--- a/SeedReader/SPEED READER PROJECT tests and sources.docx
+++ b/SeedReader/SPEED READER PROJECT tests and sources.docx
@@ -117,6 +117,21 @@
           <w:szCs w:val="27"/>
         </w:rPr>
       </w:pPr>
+    </w:p>
+    <w:p>
+      <w:pPr>
+        <w:numPr>
+          <w:ilvl w:val="0"/>
+          <w:numId w:val="1"/>
+        </w:numPr>
+        <w:spacing w:before="100" w:beforeAutospacing="1" w:after="100" w:afterAutospacing="1" w:line="240" w:lineRule="auto"/>
+        <w:rPr>
+          <w:rFonts w:ascii="Verdana" w:eastAsia="Times New Roman" w:hAnsi="Verdana" w:cs="Times New Roman"/>
+          <w:color w:val="242626"/>
+          <w:sz w:val="27"/>
+          <w:szCs w:val="27"/>
+        </w:rPr>
+      </w:pPr>
       <w:r>
         <w:rPr>
           <w:rFonts w:ascii="Verdana" w:eastAsia="Times New Roman" w:hAnsi="Verdana" w:cs="Times New Roman"/>
@@ -205,30 +220,30 @@
           <w:szCs w:val="27"/>
         </w:rPr>
       </w:pPr>
-      <w:r>
+    </w:p>
+    <w:p>
+      <w:pPr>
+        <w:numPr>
+          <w:ilvl w:val="0"/>
+          <w:numId w:val="1"/>
+        </w:numPr>
+        <w:spacing w:before="100" w:beforeAutospacing="1" w:after="100" w:afterAutospacing="1" w:line="240" w:lineRule="auto"/>
         <w:rPr>
           <w:rFonts w:ascii="Verdana" w:eastAsia="Times New Roman" w:hAnsi="Verdana" w:cs="Times New Roman"/>
           <w:color w:val="242626"/>
           <w:sz w:val="27"/>
           <w:szCs w:val="27"/>
         </w:rPr>
-        <w:t>Repeat the previous step for the remaining quizzes. However, rather than letting the participant read the text in a text editor, have them use your speed reader instead. Each text should be read at a different speed—250, 350, and 500 WPM. Furthermore, the participant should only be allowed to speed read the text once. Again, record the text chosen, the WPM the text is read at, and the results of the quiz.</w:t>
-      </w:r>
-    </w:p>
-    <w:p>
-      <w:pPr>
-        <w:numPr>
-          <w:ilvl w:val="0"/>
-          <w:numId w:val="1"/>
-        </w:numPr>
-        <w:spacing w:before="100" w:beforeAutospacing="1" w:after="100" w:afterAutospacing="1" w:line="240" w:lineRule="auto"/>
+      </w:pPr>
+      <w:r>
         <w:rPr>
           <w:rFonts w:ascii="Verdana" w:eastAsia="Times New Roman" w:hAnsi="Verdana" w:cs="Times New Roman"/>
           <w:color w:val="242626"/>
           <w:sz w:val="27"/>
           <w:szCs w:val="27"/>
         </w:rPr>
-      </w:pPr>
+        <w:t xml:space="preserve">Repeat the previous step for the remaining quizzes. However, rather than letting the participant read the text in a text editor, have them use your speed reader instead. Each text should be read at a different speed—250, 350, and 500 WPM. Furthermore, the participant should only be allowed to speed </w:t>
+      </w:r>
       <w:r>
         <w:rPr>
           <w:rFonts w:ascii="Verdana" w:eastAsia="Times New Roman" w:hAnsi="Verdana" w:cs="Times New Roman"/>
@@ -237,9 +252,848 @@
           <w:szCs w:val="27"/>
         </w:rPr>
         <w:lastRenderedPageBreak/>
+        <w:t>read the text once. Again, record the text chosen, the WPM the text is read at, and the results of the quiz.</w:t>
+      </w:r>
+    </w:p>
+    <w:p>
+      <w:pPr>
+        <w:numPr>
+          <w:ilvl w:val="0"/>
+          <w:numId w:val="1"/>
+        </w:numPr>
+        <w:spacing w:before="100" w:beforeAutospacing="1" w:after="100" w:afterAutospacing="1" w:line="240" w:lineRule="auto"/>
+        <w:rPr>
+          <w:rFonts w:ascii="Verdana" w:eastAsia="Times New Roman" w:hAnsi="Verdana" w:cs="Times New Roman"/>
+          <w:color w:val="242626"/>
+          <w:sz w:val="27"/>
+          <w:szCs w:val="27"/>
+        </w:rPr>
+      </w:pPr>
+    </w:p>
+    <w:p>
+      <w:pPr>
+        <w:numPr>
+          <w:ilvl w:val="0"/>
+          <w:numId w:val="1"/>
+        </w:numPr>
+        <w:spacing w:before="100" w:beforeAutospacing="1" w:after="100" w:afterAutospacing="1" w:line="240" w:lineRule="auto"/>
+        <w:rPr>
+          <w:rFonts w:ascii="Verdana" w:eastAsia="Times New Roman" w:hAnsi="Verdana" w:cs="Times New Roman"/>
+          <w:color w:val="242626"/>
+          <w:sz w:val="27"/>
+          <w:szCs w:val="27"/>
+        </w:rPr>
+      </w:pPr>
+      <w:r>
+        <w:rPr>
+          <w:rFonts w:ascii="Verdana" w:eastAsia="Times New Roman" w:hAnsi="Verdana" w:cs="Times New Roman"/>
+          <w:color w:val="242626"/>
+          <w:sz w:val="27"/>
+          <w:szCs w:val="27"/>
+        </w:rPr>
         <w:t>After this step, the test is done. Make sure to thank your participant</w:t>
       </w:r>
     </w:p>
+    <w:p/>
+    <w:p>
+      <w:pPr>
+        <w:pStyle w:val="ListParagraph"/>
+        <w:numPr>
+          <w:ilvl w:val="0"/>
+          <w:numId w:val="2"/>
+        </w:numPr>
+        <w:rPr>
+          <w:sz w:val="32"/>
+          <w:szCs w:val="32"/>
+        </w:rPr>
+      </w:pPr>
+      <w:r>
+        <w:t xml:space="preserve">Malina </w:t>
+      </w:r>
+    </w:p>
+    <w:p>
+      <w:pPr>
+        <w:ind w:left="360"/>
+        <w:rPr>
+          <w:sz w:val="32"/>
+          <w:szCs w:val="32"/>
+        </w:rPr>
+      </w:pPr>
+      <w:r>
+        <w:rPr>
+          <w:sz w:val="32"/>
+          <w:szCs w:val="32"/>
+        </w:rPr>
+        <w:t xml:space="preserve">DRACULA </w:t>
+      </w:r>
+      <w:r>
+        <w:rPr>
+          <w:sz w:val="32"/>
+          <w:szCs w:val="32"/>
+        </w:rPr>
+        <w:br/>
+      </w:r>
+    </w:p>
+    <w:p>
+      <w:pPr>
+        <w:pStyle w:val="ListParagraph"/>
+        <w:numPr>
+          <w:ilvl w:val="0"/>
+          <w:numId w:val="2"/>
+        </w:numPr>
+        <w:rPr>
+          <w:sz w:val="32"/>
+          <w:szCs w:val="32"/>
+        </w:rPr>
+      </w:pPr>
+      <w:r>
+        <w:rPr>
+          <w:sz w:val="28"/>
+          <w:szCs w:val="28"/>
+        </w:rPr>
+        <w:t>name name character?</w:t>
+      </w:r>
+    </w:p>
+    <w:p>
+      <w:pPr>
+        <w:pStyle w:val="ListParagraph"/>
+        <w:numPr>
+          <w:ilvl w:val="1"/>
+          <w:numId w:val="2"/>
+        </w:numPr>
+        <w:rPr>
+          <w:sz w:val="32"/>
+          <w:szCs w:val="32"/>
+        </w:rPr>
+      </w:pPr>
+      <w:r>
+        <w:rPr>
+          <w:sz w:val="28"/>
+          <w:szCs w:val="28"/>
+        </w:rPr>
+        <w:t>Johnathat harper</w:t>
+      </w:r>
+    </w:p>
+    <w:p>
+      <w:pPr>
+        <w:pStyle w:val="ListParagraph"/>
+        <w:numPr>
+          <w:ilvl w:val="0"/>
+          <w:numId w:val="2"/>
+        </w:numPr>
+        <w:rPr>
+          <w:sz w:val="32"/>
+          <w:szCs w:val="32"/>
+        </w:rPr>
+      </w:pPr>
+      <w:r>
+        <w:rPr>
+          <w:sz w:val="28"/>
+          <w:szCs w:val="28"/>
+        </w:rPr>
+        <w:t>name setting charecrtor is traveling?</w:t>
+      </w:r>
+    </w:p>
+    <w:p>
+      <w:pPr>
+        <w:pStyle w:val="ListParagraph"/>
+        <w:numPr>
+          <w:ilvl w:val="1"/>
+          <w:numId w:val="2"/>
+        </w:numPr>
+        <w:rPr>
+          <w:sz w:val="32"/>
+          <w:szCs w:val="32"/>
+        </w:rPr>
+      </w:pPr>
+      <w:r>
+        <w:rPr>
+          <w:sz w:val="28"/>
+          <w:szCs w:val="28"/>
+        </w:rPr>
+        <w:t>To transvalina to go to draculas castle</w:t>
+      </w:r>
+    </w:p>
+    <w:p>
+      <w:pPr>
+        <w:pStyle w:val="ListParagraph"/>
+        <w:numPr>
+          <w:ilvl w:val="0"/>
+          <w:numId w:val="2"/>
+        </w:numPr>
+        <w:rPr>
+          <w:sz w:val="32"/>
+          <w:szCs w:val="32"/>
+        </w:rPr>
+      </w:pPr>
+      <w:r>
+        <w:rPr>
+          <w:sz w:val="28"/>
+          <w:szCs w:val="28"/>
+        </w:rPr>
+        <w:t>what book do you think this excerpt is from ?</w:t>
+      </w:r>
+    </w:p>
+    <w:p>
+      <w:pPr>
+        <w:pStyle w:val="ListParagraph"/>
+        <w:numPr>
+          <w:ilvl w:val="1"/>
+          <w:numId w:val="2"/>
+        </w:numPr>
+        <w:rPr>
+          <w:sz w:val="32"/>
+          <w:szCs w:val="32"/>
+        </w:rPr>
+      </w:pPr>
+      <w:r>
+        <w:rPr>
+          <w:sz w:val="28"/>
+          <w:szCs w:val="28"/>
+        </w:rPr>
+        <w:t>dracula</w:t>
+      </w:r>
+    </w:p>
+    <w:p>
+      <w:pPr>
+        <w:pStyle w:val="ListParagraph"/>
+        <w:numPr>
+          <w:ilvl w:val="0"/>
+          <w:numId w:val="2"/>
+        </w:numPr>
+        <w:rPr>
+          <w:sz w:val="32"/>
+          <w:szCs w:val="32"/>
+        </w:rPr>
+      </w:pPr>
+      <w:r>
+        <w:rPr>
+          <w:sz w:val="28"/>
+          <w:szCs w:val="28"/>
+        </w:rPr>
+        <w:t>what sticks out to you about the book</w:t>
+      </w:r>
+      <w:r>
+        <w:rPr>
+          <w:sz w:val="28"/>
+          <w:szCs w:val="28"/>
+        </w:rPr>
+        <w:t>?</w:t>
+      </w:r>
+    </w:p>
+    <w:p>
+      <w:pPr>
+        <w:pStyle w:val="ListParagraph"/>
+        <w:numPr>
+          <w:ilvl w:val="1"/>
+          <w:numId w:val="2"/>
+        </w:numPr>
+        <w:rPr>
+          <w:sz w:val="32"/>
+          <w:szCs w:val="32"/>
+        </w:rPr>
+      </w:pPr>
+      <w:r>
+        <w:rPr>
+          <w:sz w:val="28"/>
+          <w:szCs w:val="28"/>
+        </w:rPr>
+        <w:t>Like the description of romanians</w:t>
+      </w:r>
+    </w:p>
+    <w:p>
+      <w:pPr>
+        <w:pStyle w:val="ListParagraph"/>
+        <w:rPr>
+          <w:sz w:val="28"/>
+          <w:szCs w:val="28"/>
+        </w:rPr>
+      </w:pPr>
+      <w:r>
+        <w:rPr>
+          <w:sz w:val="28"/>
+          <w:szCs w:val="28"/>
+        </w:rPr>
+        <w:t>Great gatsby</w:t>
+      </w:r>
+    </w:p>
+    <w:p>
+      <w:pPr>
+        <w:pStyle w:val="ListParagraph"/>
+        <w:numPr>
+          <w:ilvl w:val="0"/>
+          <w:numId w:val="2"/>
+        </w:numPr>
+        <w:rPr>
+          <w:sz w:val="28"/>
+          <w:szCs w:val="28"/>
+        </w:rPr>
+      </w:pPr>
+      <w:r>
+        <w:rPr>
+          <w:sz w:val="28"/>
+          <w:szCs w:val="28"/>
+        </w:rPr>
+        <w:t>who are some of the chrectors / how would you describe them?</w:t>
+      </w:r>
+    </w:p>
+    <w:p>
+      <w:pPr>
+        <w:pStyle w:val="ListParagraph"/>
+        <w:numPr>
+          <w:ilvl w:val="1"/>
+          <w:numId w:val="2"/>
+        </w:numPr>
+        <w:rPr>
+          <w:sz w:val="28"/>
+          <w:szCs w:val="28"/>
+        </w:rPr>
+      </w:pPr>
+      <w:r>
+        <w:rPr>
+          <w:sz w:val="28"/>
+          <w:szCs w:val="28"/>
+        </w:rPr>
+        <w:t>Narator’s father</w:t>
+      </w:r>
+    </w:p>
+    <w:p>
+      <w:pPr>
+        <w:pStyle w:val="ListParagraph"/>
+        <w:numPr>
+          <w:ilvl w:val="1"/>
+          <w:numId w:val="2"/>
+        </w:numPr>
+        <w:rPr>
+          <w:sz w:val="28"/>
+          <w:szCs w:val="28"/>
+        </w:rPr>
+      </w:pPr>
+      <w:r>
+        <w:rPr>
+          <w:sz w:val="28"/>
+          <w:szCs w:val="28"/>
+        </w:rPr>
+        <w:t>Gatsby</w:t>
+      </w:r>
+    </w:p>
+    <w:p>
+      <w:pPr>
+        <w:pStyle w:val="ListParagraph"/>
+        <w:numPr>
+          <w:ilvl w:val="1"/>
+          <w:numId w:val="2"/>
+        </w:numPr>
+        <w:rPr>
+          <w:sz w:val="28"/>
+          <w:szCs w:val="28"/>
+        </w:rPr>
+      </w:pPr>
+      <w:r>
+        <w:rPr>
+          <w:sz w:val="28"/>
+          <w:szCs w:val="28"/>
+        </w:rPr>
+        <w:t>Other main chactror / narrator “name undescribed”</w:t>
+      </w:r>
+    </w:p>
+    <w:p>
+      <w:pPr>
+        <w:pStyle w:val="ListParagraph"/>
+        <w:numPr>
+          <w:ilvl w:val="0"/>
+          <w:numId w:val="2"/>
+        </w:numPr>
+        <w:rPr>
+          <w:sz w:val="28"/>
+          <w:szCs w:val="28"/>
+        </w:rPr>
+      </w:pPr>
+      <w:r>
+        <w:rPr>
+          <w:sz w:val="28"/>
+          <w:szCs w:val="28"/>
+        </w:rPr>
+        <w:t>how would you describe setting?</w:t>
+      </w:r>
+    </w:p>
+    <w:p>
+      <w:pPr>
+        <w:pStyle w:val="ListParagraph"/>
+        <w:numPr>
+          <w:ilvl w:val="1"/>
+          <w:numId w:val="2"/>
+        </w:numPr>
+        <w:rPr>
+          <w:sz w:val="28"/>
+          <w:szCs w:val="28"/>
+        </w:rPr>
+      </w:pPr>
+      <w:r>
+        <w:rPr>
+          <w:sz w:val="28"/>
+          <w:szCs w:val="28"/>
+        </w:rPr>
+        <w:t xml:space="preserve">Explain book </w:t>
+      </w:r>
+    </w:p>
+    <w:p>
+      <w:pPr>
+        <w:pStyle w:val="ListParagraph"/>
+        <w:numPr>
+          <w:ilvl w:val="1"/>
+          <w:numId w:val="2"/>
+        </w:numPr>
+        <w:rPr>
+          <w:sz w:val="28"/>
+          <w:szCs w:val="28"/>
+        </w:rPr>
+      </w:pPr>
+      <w:r>
+        <w:rPr>
+          <w:sz w:val="28"/>
+          <w:szCs w:val="28"/>
+        </w:rPr>
+        <w:t>Narrator says people abuse his good  listening quality in hum</w:t>
+      </w:r>
+    </w:p>
+    <w:p>
+      <w:pPr>
+        <w:pStyle w:val="ListParagraph"/>
+        <w:numPr>
+          <w:ilvl w:val="0"/>
+          <w:numId w:val="2"/>
+        </w:numPr>
+        <w:rPr>
+          <w:sz w:val="28"/>
+          <w:szCs w:val="28"/>
+        </w:rPr>
+      </w:pPr>
+      <w:r>
+        <w:rPr>
+          <w:sz w:val="28"/>
+          <w:szCs w:val="28"/>
+        </w:rPr>
+        <w:t>what book do you think this excerpt is from ?</w:t>
+      </w:r>
+    </w:p>
+    <w:p>
+      <w:pPr>
+        <w:pStyle w:val="ListParagraph"/>
+        <w:numPr>
+          <w:ilvl w:val="1"/>
+          <w:numId w:val="2"/>
+        </w:numPr>
+        <w:rPr>
+          <w:sz w:val="28"/>
+          <w:szCs w:val="28"/>
+        </w:rPr>
+      </w:pPr>
+      <w:r>
+        <w:rPr>
+          <w:sz w:val="28"/>
+          <w:szCs w:val="28"/>
+        </w:rPr>
+        <w:t>Great Gatsby</w:t>
+      </w:r>
+    </w:p>
+    <w:p/>
+    <w:p/>
+    <w:p/>
+    <w:p/>
+    <w:p/>
+    <w:p/>
+    <w:p>
+      <w:pPr>
+        <w:pStyle w:val="ListParagraph"/>
+        <w:rPr>
+          <w:sz w:val="32"/>
+          <w:szCs w:val="32"/>
+        </w:rPr>
+      </w:pPr>
+      <w:r>
+        <w:rPr>
+          <w:sz w:val="32"/>
+          <w:szCs w:val="32"/>
+        </w:rPr>
+        <w:t>Uncle toms cabin</w:t>
+      </w:r>
+    </w:p>
+    <w:p>
+      <w:pPr>
+        <w:pStyle w:val="ListParagraph"/>
+        <w:numPr>
+          <w:ilvl w:val="0"/>
+          <w:numId w:val="2"/>
+        </w:numPr>
+        <w:rPr>
+          <w:sz w:val="32"/>
+          <w:szCs w:val="32"/>
+        </w:rPr>
+      </w:pPr>
+      <w:r>
+        <w:rPr>
+          <w:sz w:val="32"/>
+          <w:szCs w:val="32"/>
+        </w:rPr>
+        <w:t>who are some of the chrectors / how would you describe them?</w:t>
+      </w:r>
+    </w:p>
+    <w:p>
+      <w:pPr>
+        <w:pStyle w:val="ListParagraph"/>
+        <w:numPr>
+          <w:ilvl w:val="1"/>
+          <w:numId w:val="2"/>
+        </w:numPr>
+        <w:rPr>
+          <w:sz w:val="32"/>
+          <w:szCs w:val="32"/>
+        </w:rPr>
+      </w:pPr>
+      <w:r>
+        <w:rPr>
+          <w:sz w:val="28"/>
+          <w:szCs w:val="28"/>
+        </w:rPr>
+        <w:t>Two gentleman in kentuck</w:t>
+      </w:r>
+    </w:p>
+    <w:p>
+      <w:pPr>
+        <w:pStyle w:val="ListParagraph"/>
+        <w:numPr>
+          <w:ilvl w:val="1"/>
+          <w:numId w:val="2"/>
+        </w:numPr>
+        <w:rPr>
+          <w:sz w:val="32"/>
+          <w:szCs w:val="32"/>
+        </w:rPr>
+      </w:pPr>
+      <w:r>
+        <w:rPr>
+          <w:sz w:val="28"/>
+          <w:szCs w:val="28"/>
+        </w:rPr>
+        <w:t xml:space="preserve">A racist </w:t>
+      </w:r>
+    </w:p>
+    <w:p>
+      <w:pPr>
+        <w:pStyle w:val="ListParagraph"/>
+        <w:numPr>
+          <w:ilvl w:val="1"/>
+          <w:numId w:val="2"/>
+        </w:numPr>
+        <w:rPr>
+          <w:sz w:val="32"/>
+          <w:szCs w:val="32"/>
+        </w:rPr>
+      </w:pPr>
+      <w:r>
+        <w:rPr>
+          <w:sz w:val="28"/>
+          <w:szCs w:val="28"/>
+        </w:rPr>
+        <w:t>New enrichen man, cause description is mean to him</w:t>
+      </w:r>
+    </w:p>
+    <w:p>
+      <w:pPr>
+        <w:pStyle w:val="ListParagraph"/>
+        <w:numPr>
+          <w:ilvl w:val="0"/>
+          <w:numId w:val="2"/>
+        </w:numPr>
+        <w:rPr>
+          <w:sz w:val="32"/>
+          <w:szCs w:val="32"/>
+        </w:rPr>
+      </w:pPr>
+      <w:r>
+        <w:rPr>
+          <w:sz w:val="32"/>
+          <w:szCs w:val="32"/>
+        </w:rPr>
+        <w:t>how would you describe setting?</w:t>
+      </w:r>
+    </w:p>
+    <w:p>
+      <w:pPr>
+        <w:pStyle w:val="ListParagraph"/>
+        <w:numPr>
+          <w:ilvl w:val="1"/>
+          <w:numId w:val="2"/>
+        </w:numPr>
+        <w:rPr>
+          <w:sz w:val="32"/>
+          <w:szCs w:val="32"/>
+        </w:rPr>
+      </w:pPr>
+      <w:r>
+        <w:rPr>
+          <w:sz w:val="28"/>
+          <w:szCs w:val="28"/>
+        </w:rPr>
+        <w:t>In kenrtuckey in a house</w:t>
+      </w:r>
+    </w:p>
+    <w:p>
+      <w:pPr>
+        <w:pStyle w:val="ListParagraph"/>
+        <w:numPr>
+          <w:ilvl w:val="0"/>
+          <w:numId w:val="2"/>
+        </w:numPr>
+        <w:rPr>
+          <w:sz w:val="32"/>
+          <w:szCs w:val="32"/>
+        </w:rPr>
+      </w:pPr>
+      <w:r>
+        <w:rPr>
+          <w:sz w:val="28"/>
+          <w:szCs w:val="28"/>
+        </w:rPr>
+        <w:t>what book do you think this excerpt is from ?</w:t>
+      </w:r>
+    </w:p>
+    <w:p>
+      <w:pPr>
+        <w:pStyle w:val="ListParagraph"/>
+        <w:numPr>
+          <w:ilvl w:val="1"/>
+          <w:numId w:val="2"/>
+        </w:numPr>
+        <w:rPr>
+          <w:sz w:val="32"/>
+          <w:szCs w:val="32"/>
+        </w:rPr>
+      </w:pPr>
+      <w:r>
+        <w:rPr>
+          <w:sz w:val="32"/>
+          <w:szCs w:val="32"/>
+        </w:rPr>
+        <w:t>uncle toms cabin</w:t>
+      </w:r>
+    </w:p>
+    <w:p>
+      <w:pPr>
+        <w:rPr>
+          <w:sz w:val="32"/>
+          <w:szCs w:val="32"/>
+        </w:rPr>
+      </w:pPr>
+    </w:p>
+    <w:p>
+      <w:pPr>
+        <w:rPr>
+          <w:sz w:val="32"/>
+          <w:szCs w:val="32"/>
+        </w:rPr>
+      </w:pPr>
+      <w:r>
+        <w:rPr>
+          <w:sz w:val="32"/>
+          <w:szCs w:val="32"/>
+        </w:rPr>
+        <w:t>NYTIMES PICE</w:t>
+      </w:r>
+      <w:r>
+        <w:rPr>
+          <w:sz w:val="32"/>
+          <w:szCs w:val="32"/>
+        </w:rPr>
+        <w:br/>
+      </w:r>
+    </w:p>
+    <w:p>
+      <w:pPr>
+        <w:pStyle w:val="ListParagraph"/>
+        <w:numPr>
+          <w:ilvl w:val="0"/>
+          <w:numId w:val="2"/>
+        </w:numPr>
+        <w:rPr>
+          <w:sz w:val="32"/>
+          <w:szCs w:val="32"/>
+        </w:rPr>
+      </w:pPr>
+      <w:r>
+        <w:rPr>
+          <w:sz w:val="32"/>
+          <w:szCs w:val="32"/>
+        </w:rPr>
+        <w:t>Where are migrants from?</w:t>
+      </w:r>
+    </w:p>
+    <w:p>
+      <w:pPr>
+        <w:pStyle w:val="ListParagraph"/>
+        <w:numPr>
+          <w:ilvl w:val="1"/>
+          <w:numId w:val="2"/>
+        </w:numPr>
+        <w:rPr>
+          <w:sz w:val="32"/>
+          <w:szCs w:val="32"/>
+        </w:rPr>
+      </w:pPr>
+      <w:r>
+        <w:rPr>
+          <w:sz w:val="32"/>
+          <w:szCs w:val="32"/>
+        </w:rPr>
+        <w:t>The middle east</w:t>
+      </w:r>
+    </w:p>
+    <w:p>
+      <w:pPr>
+        <w:pStyle w:val="ListParagraph"/>
+        <w:numPr>
+          <w:ilvl w:val="0"/>
+          <w:numId w:val="2"/>
+        </w:numPr>
+        <w:rPr>
+          <w:sz w:val="32"/>
+          <w:szCs w:val="32"/>
+        </w:rPr>
+      </w:pPr>
+      <w:r>
+        <w:rPr>
+          <w:sz w:val="32"/>
+          <w:szCs w:val="32"/>
+        </w:rPr>
+        <w:t>Where are they going ?</w:t>
+      </w:r>
+    </w:p>
+    <w:p>
+      <w:pPr>
+        <w:pStyle w:val="ListParagraph"/>
+        <w:numPr>
+          <w:ilvl w:val="1"/>
+          <w:numId w:val="2"/>
+        </w:numPr>
+        <w:rPr>
+          <w:sz w:val="32"/>
+          <w:szCs w:val="32"/>
+        </w:rPr>
+      </w:pPr>
+      <w:r>
+        <w:rPr>
+          <w:sz w:val="32"/>
+          <w:szCs w:val="32"/>
+        </w:rPr>
+        <w:t xml:space="preserve">To bealrus </w:t>
+      </w:r>
+    </w:p>
+    <w:p>
+      <w:pPr>
+        <w:pStyle w:val="ListParagraph"/>
+        <w:numPr>
+          <w:ilvl w:val="1"/>
+          <w:numId w:val="2"/>
+        </w:numPr>
+        <w:rPr>
+          <w:sz w:val="32"/>
+          <w:szCs w:val="32"/>
+        </w:rPr>
+      </w:pPr>
+      <w:r>
+        <w:rPr>
+          <w:sz w:val="32"/>
+          <w:szCs w:val="32"/>
+        </w:rPr>
+        <w:t>Where is there end goal destentaion. To get into EU via bealrus</w:t>
+      </w:r>
+    </w:p>
+    <w:p>
+      <w:pPr>
+        <w:pStyle w:val="ListParagraph"/>
+        <w:numPr>
+          <w:ilvl w:val="1"/>
+          <w:numId w:val="2"/>
+        </w:numPr>
+        <w:rPr>
+          <w:sz w:val="32"/>
+          <w:szCs w:val="32"/>
+        </w:rPr>
+      </w:pPr>
+      <w:r>
+        <w:rPr>
+          <w:sz w:val="32"/>
+          <w:szCs w:val="32"/>
+        </w:rPr>
+        <w:t>What is the main problem / cirisis ?</w:t>
+      </w:r>
+    </w:p>
+    <w:p>
+      <w:pPr>
+        <w:pStyle w:val="ListParagraph"/>
+        <w:numPr>
+          <w:ilvl w:val="2"/>
+          <w:numId w:val="2"/>
+        </w:numPr>
+        <w:rPr>
+          <w:sz w:val="32"/>
+          <w:szCs w:val="32"/>
+        </w:rPr>
+      </w:pPr>
+      <w:r>
+        <w:rPr>
+          <w:sz w:val="32"/>
+          <w:szCs w:val="32"/>
+        </w:rPr>
+        <w:t xml:space="preserve">Unclear. Who is killing migrants. If that was polish or Belarus </w:t>
+      </w:r>
+    </w:p>
+    <w:p>
+      <w:pPr>
+        <w:pStyle w:val="ListParagraph"/>
+        <w:numPr>
+          <w:ilvl w:val="2"/>
+          <w:numId w:val="2"/>
+        </w:numPr>
+        <w:rPr>
+          <w:sz w:val="32"/>
+          <w:szCs w:val="32"/>
+        </w:rPr>
+      </w:pPr>
+      <w:r>
+        <w:rPr>
+          <w:sz w:val="32"/>
+          <w:szCs w:val="32"/>
+        </w:rPr>
+        <w:t>Recalls something about human sheilds</w:t>
+      </w:r>
+      <w:r>
+        <w:rPr>
+          <w:sz w:val="32"/>
+          <w:szCs w:val="32"/>
+        </w:rPr>
+        <w:br/>
+      </w:r>
+    </w:p>
+    <w:p>
+      <w:pPr>
+        <w:pStyle w:val="ListParagraph"/>
+        <w:rPr>
+          <w:sz w:val="32"/>
+          <w:szCs w:val="32"/>
+        </w:rPr>
+      </w:pPr>
+    </w:p>
+    <w:p>
+      <w:pPr>
+        <w:rPr>
+          <w:sz w:val="32"/>
+          <w:szCs w:val="32"/>
+        </w:rPr>
+      </w:pPr>
+    </w:p>
+    <w:p/>
     <w:p/>
     <w:sectPr>
       <w:pgSz w:w="12240" w:h="15840"/>
@@ -254,6 +1108,119 @@
 <file path=word/numbering.xml><?xml version="1.0" encoding="utf-8"?>
 <w:numbering xmlns:wpc="http://schemas.microsoft.com/office/word/2010/wordprocessingCanvas" xmlns:cx="http://schemas.microsoft.com/office/drawing/2014/chartex" xmlns:cx1="http://schemas.microsoft.com/office/drawing/2015/9/8/chartex" xmlns:cx2="http://schemas.microsoft.com/office/drawing/2015/10/21/chartex" xmlns:cx3="http://schemas.microsoft.com/office/drawing/2016/5/9/chartex" xmlns:cx4="http://schemas.microsoft.com/office/drawing/2016/5/10/chartex" xmlns:cx5="http://schemas.microsoft.com/office/drawing/2016/5/11/chartex" xmlns:cx6="http://schemas.microsoft.com/office/drawing/2016/5/12/chartex" xmlns:cx7="http://schemas.microsoft.com/office/drawing/2016/5/13/chartex" xmlns:cx8="http://schemas.microsoft.com/office/drawing/2016/5/14/chartex" xmlns:mc="http://schemas.openxmlformats.org/markup-compatibility/2006" xmlns:aink="http://schemas.microsoft.com/office/drawing/2016/ink" xmlns:am3d="http://schemas.microsoft.com/office/drawing/2017/model3d" xmlns:o="urn:schemas-microsoft-com:office:office" xmlns:r="http://schemas.openxmlformats.org/officeDocument/2006/relationships" xmlns:m="http://schemas.openxmlformats.org/officeDocument/2006/math" xmlns:v="urn:schemas-microsoft-com:vml" xmlns:wp14="http://schemas.microsoft.com/office/word/2010/wordprocessingDrawing" xmlns:wp="http://schemas.openxmlformats.org/drawingml/2006/wordprocessingDrawing" xmlns:w10="urn:schemas-microsoft-com:office:word" xmlns:w="http://schemas.openxmlformats.org/wordprocessingml/2006/main" xmlns:w14="http://schemas.microsoft.com/office/word/2010/wordml" xmlns:w15="http://schemas.microsoft.com/office/word/2012/wordml" xmlns:w16cex="http://schemas.microsoft.com/office/word/2018/wordml/cex" xmlns:w16cid="http://schemas.microsoft.com/office/word/2016/wordml/cid" xmlns:w16="http://schemas.microsoft.com/office/word/2018/wordml" xmlns:w16sdtdh="http://schemas.microsoft.com/office/word/2020/wordml/sdtdatahash" xmlns:w16se="http://schemas.microsoft.com/office/word/2015/wordml/symex" xmlns:wpg="http://schemas.microsoft.com/office/word/2010/wordprocessingGroup" xmlns:wpi="http://schemas.microsoft.com/office/word/2010/wordprocessingInk" xmlns:wne="http://schemas.microsoft.com/office/word/2006/wordml" xmlns:wps="http://schemas.microsoft.com/office/word/2010/wordprocessingShape" mc:Ignorable="w14 w15 w16se w16cid w16 w16cex w16sdtdh wp14">
   <w:abstractNum w:abstractNumId="0" w15:restartNumberingAfterBreak="0">
+    <w:nsid w:val="59834B23"/>
+    <w:multiLevelType w:val="hybridMultilevel"/>
+    <w:tmpl w:val="BE8EBEE6"/>
+    <w:lvl w:ilvl="0" w:tplc="04090001">
+      <w:start w:val="1"/>
+      <w:numFmt w:val="bullet"/>
+      <w:lvlText w:val=""/>
+      <w:lvlJc w:val="left"/>
+      <w:pPr>
+        <w:ind w:left="720" w:hanging="360"/>
+      </w:pPr>
+      <w:rPr>
+        <w:rFonts w:ascii="Symbol" w:hAnsi="Symbol" w:hint="default"/>
+      </w:rPr>
+    </w:lvl>
+    <w:lvl w:ilvl="1" w:tplc="04090003">
+      <w:start w:val="1"/>
+      <w:numFmt w:val="bullet"/>
+      <w:lvlText w:val="o"/>
+      <w:lvlJc w:val="left"/>
+      <w:pPr>
+        <w:ind w:left="1440" w:hanging="360"/>
+      </w:pPr>
+      <w:rPr>
+        <w:rFonts w:ascii="Courier New" w:hAnsi="Courier New" w:cs="Courier New" w:hint="default"/>
+      </w:rPr>
+    </w:lvl>
+    <w:lvl w:ilvl="2" w:tplc="04090005">
+      <w:start w:val="1"/>
+      <w:numFmt w:val="bullet"/>
+      <w:lvlText w:val=""/>
+      <w:lvlJc w:val="left"/>
+      <w:pPr>
+        <w:ind w:left="2160" w:hanging="360"/>
+      </w:pPr>
+      <w:rPr>
+        <w:rFonts w:ascii="Wingdings" w:hAnsi="Wingdings" w:hint="default"/>
+      </w:rPr>
+    </w:lvl>
+    <w:lvl w:ilvl="3" w:tplc="04090001" w:tentative="1">
+      <w:start w:val="1"/>
+      <w:numFmt w:val="bullet"/>
+      <w:lvlText w:val=""/>
+      <w:lvlJc w:val="left"/>
+      <w:pPr>
+        <w:ind w:left="2880" w:hanging="360"/>
+      </w:pPr>
+      <w:rPr>
+        <w:rFonts w:ascii="Symbol" w:hAnsi="Symbol" w:hint="default"/>
+      </w:rPr>
+    </w:lvl>
+    <w:lvl w:ilvl="4" w:tplc="04090003" w:tentative="1">
+      <w:start w:val="1"/>
+      <w:numFmt w:val="bullet"/>
+      <w:lvlText w:val="o"/>
+      <w:lvlJc w:val="left"/>
+      <w:pPr>
+        <w:ind w:left="3600" w:hanging="360"/>
+      </w:pPr>
+      <w:rPr>
+        <w:rFonts w:ascii="Courier New" w:hAnsi="Courier New" w:cs="Courier New" w:hint="default"/>
+      </w:rPr>
+    </w:lvl>
+    <w:lvl w:ilvl="5" w:tplc="04090005" w:tentative="1">
+      <w:start w:val="1"/>
+      <w:numFmt w:val="bullet"/>
+      <w:lvlText w:val=""/>
+      <w:lvlJc w:val="left"/>
+      <w:pPr>
+        <w:ind w:left="4320" w:hanging="360"/>
+      </w:pPr>
+      <w:rPr>
+        <w:rFonts w:ascii="Wingdings" w:hAnsi="Wingdings" w:hint="default"/>
+      </w:rPr>
+    </w:lvl>
+    <w:lvl w:ilvl="6" w:tplc="04090001" w:tentative="1">
+      <w:start w:val="1"/>
+      <w:numFmt w:val="bullet"/>
+      <w:lvlText w:val=""/>
+      <w:lvlJc w:val="left"/>
+      <w:pPr>
+        <w:ind w:left="5040" w:hanging="360"/>
+      </w:pPr>
+      <w:rPr>
+        <w:rFonts w:ascii="Symbol" w:hAnsi="Symbol" w:hint="default"/>
+      </w:rPr>
+    </w:lvl>
+    <w:lvl w:ilvl="7" w:tplc="04090003" w:tentative="1">
+      <w:start w:val="1"/>
+      <w:numFmt w:val="bullet"/>
+      <w:lvlText w:val="o"/>
+      <w:lvlJc w:val="left"/>
+      <w:pPr>
+        <w:ind w:left="5760" w:hanging="360"/>
+      </w:pPr>
+      <w:rPr>
+        <w:rFonts w:ascii="Courier New" w:hAnsi="Courier New" w:cs="Courier New" w:hint="default"/>
+      </w:rPr>
+    </w:lvl>
+    <w:lvl w:ilvl="8" w:tplc="04090005" w:tentative="1">
+      <w:start w:val="1"/>
+      <w:numFmt w:val="bullet"/>
+      <w:lvlText w:val=""/>
+      <w:lvlJc w:val="left"/>
+      <w:pPr>
+        <w:ind w:left="6480" w:hanging="360"/>
+      </w:pPr>
+      <w:rPr>
+        <w:rFonts w:ascii="Wingdings" w:hAnsi="Wingdings" w:hint="default"/>
+      </w:rPr>
+    </w:lvl>
+  </w:abstractNum>
+  <w:abstractNum w:abstractNumId="1" w15:restartNumberingAfterBreak="0">
     <w:nsid w:val="6950622C"/>
     <w:multiLevelType w:val="multilevel"/>
     <w:tmpl w:val="172E8B5C"/>
@@ -367,6 +1334,9 @@
     </w:lvl>
   </w:abstractNum>
   <w:num w:numId="1">
+    <w:abstractNumId w:val="1"/>
+  </w:num>
+  <w:num w:numId="2">
     <w:abstractNumId w:val="0"/>
   </w:num>
 </w:numbering>
@@ -832,6 +1802,17 @@
       <w:iCs/>
     </w:rPr>
   </w:style>
+  <w:style w:type="paragraph" w:styleId="ListParagraph">
+    <w:name w:val="List Paragraph"/>
+    <w:basedOn w:val="Normal"/>
+    <w:uiPriority w:val="34"/>
+    <w:qFormat/>
+    <w:rsid w:val="007F544B"/>
+    <w:pPr>
+      <w:ind w:left="720"/>
+      <w:contextualSpacing/>
+    </w:pPr>
+  </w:style>
 </w:styles>
 </file>
 
